--- a/documents/要件定義書_#かけだしエンジニア_修正版1.docx
+++ b/documents/要件定義書_#かけだしエンジニア_修正版1.docx
@@ -442,6 +442,15 @@
               <w:widowControl/>
               <w:suppressAutoHyphens w:val="0"/>
             </w:pPr>
+            <w:r>
+              <w:rPr>
+                <w:rFonts w:hint="eastAsia"/>
+              </w:rPr>
+              <w:t>2</w:t>
+            </w:r>
+            <w:r>
+              <w:t>021/06/04</w:t>
+            </w:r>
           </w:p>
         </w:tc>
         <w:tc>
@@ -453,6 +462,12 @@
               <w:widowControl/>
               <w:suppressAutoHyphens w:val="0"/>
             </w:pPr>
+            <w:r>
+              <w:rPr>
+                <w:rFonts w:hint="eastAsia"/>
+              </w:rPr>
+              <w:t>岡田孟</w:t>
+            </w:r>
           </w:p>
         </w:tc>
         <w:tc>
@@ -464,6 +479,24 @@
               <w:widowControl/>
               <w:suppressAutoHyphens w:val="0"/>
             </w:pPr>
+            <w:r>
+              <w:rPr>
+                <w:rFonts w:hint="eastAsia"/>
+              </w:rPr>
+              <w:t>訂正</w:t>
+            </w:r>
+            <w:r>
+              <w:rPr>
+                <w:rFonts w:hint="eastAsia"/>
+              </w:rPr>
+              <w:t>2</w:t>
+            </w:r>
+            <w:r>
+              <w:rPr>
+                <w:rFonts w:hint="eastAsia"/>
+              </w:rPr>
+              <w:t>回目</w:t>
+            </w:r>
           </w:p>
         </w:tc>
       </w:tr>
@@ -825,36 +858,139 @@
         <w:rPr>
           <w:rFonts w:hint="eastAsia"/>
         </w:rPr>
-        <w:t xml:space="preserve">　　　受講者：・今、能力アップのために何をすればいいのかわからない</w:t>
-      </w:r>
-    </w:p>
-    <w:p>
-      <w:r>
-        <w:rPr>
-          <w:rFonts w:hint="eastAsia"/>
-        </w:rPr>
-        <w:t xml:space="preserve">　　　　　　　・ほかの受講者と同じ質問をしてしまう</w:t>
-      </w:r>
-    </w:p>
-    <w:p>
-      <w:r>
-        <w:rPr>
-          <w:rFonts w:hint="eastAsia"/>
-        </w:rPr>
-        <w:t xml:space="preserve">　　　　　　　　→待ち時間が無駄になってしまう</w:t>
+        <w:t xml:space="preserve">　　　受講者：・ほかの受講者と同じ質問をしてしまう</w:t>
+      </w:r>
+    </w:p>
+    <w:p>
+      <w:r>
+        <w:rPr>
+          <w:rFonts w:hint="eastAsia"/>
+        </w:rPr>
+        <w:t xml:space="preserve">　　　　　　　→待ち時間が無駄になってしまう</w:t>
       </w:r>
     </w:p>
     <w:p/>
     <w:p>
       <w:pPr>
+        <w:ind w:leftChars="100" w:left="240"/>
+      </w:pPr>
+      <w:r>
+        <w:rPr>
+          <w:rFonts w:hint="eastAsia"/>
+        </w:rPr>
+        <w:t>講師が</w:t>
+      </w:r>
+      <w:r>
+        <w:rPr>
+          <w:rFonts w:hint="eastAsia"/>
+        </w:rPr>
+        <w:t>受講者</w:t>
+      </w:r>
+      <w:r>
+        <w:rPr>
+          <w:rFonts w:hint="eastAsia"/>
+        </w:rPr>
+        <w:t>を一人</w:t>
+      </w:r>
+      <w:r>
+        <w:rPr>
+          <w:rFonts w:hint="eastAsia"/>
+        </w:rPr>
+        <w:t>ひとり</w:t>
+      </w:r>
+      <w:r>
+        <w:rPr>
+          <w:rFonts w:hint="eastAsia"/>
+        </w:rPr>
+        <w:t>理解することが困難になっている。</w:t>
+      </w:r>
+      <w:r>
+        <w:rPr>
+          <w:rFonts w:hint="eastAsia"/>
+        </w:rPr>
+        <w:t>また、質問に対する講師の負担や生徒の待ち時間を解消</w:t>
+      </w:r>
+      <w:r>
+        <w:rPr>
+          <w:rFonts w:hint="eastAsia"/>
+        </w:rPr>
+        <w:t>することが目的のシステムである。</w:t>
+      </w:r>
+    </w:p>
+    <w:p>
+      <w:pPr>
         <w:ind w:firstLineChars="100" w:firstLine="240"/>
       </w:pPr>
-      <w:r>
-        <w:rPr>
-          <w:rFonts w:hint="eastAsia"/>
-        </w:rPr>
-        <w:t>講師が</w:t>
-      </w:r>
+    </w:p>
+    <w:p>
+      <w:pPr>
+        <w:pStyle w:val="2"/>
+      </w:pPr>
+      <w:r>
+        <w:rPr>
+          <w:rFonts w:hint="eastAsia"/>
+        </w:rPr>
+        <w:t>システムの目的</w:t>
+      </w:r>
+    </w:p>
+    <w:p>
+      <w:pPr>
+        <w:pStyle w:val="3"/>
+      </w:pPr>
+      <w:r>
+        <w:rPr>
+          <w:rFonts w:hint="eastAsia"/>
+        </w:rPr>
+        <w:t>講師が受講者の理解を深める</w:t>
+      </w:r>
+    </w:p>
+    <w:p>
+      <w:pPr>
+        <w:ind w:left="840"/>
+      </w:pPr>
+      <w:r>
+        <w:rPr>
+          <w:rFonts w:hint="eastAsia"/>
+        </w:rPr>
+        <w:t>→講師が受講者のプロフィールを見ることによって、受講者の背景を知ることができ、受講者によって、適切なアドバイスをすることができる。よって、受講者と講師の関係性の向上につながる。</w:t>
+      </w:r>
+    </w:p>
+    <w:p>
+      <w:pPr>
+        <w:ind w:left="840"/>
+      </w:pPr>
+    </w:p>
+    <w:p>
+      <w:pPr>
+        <w:ind w:left="840"/>
+      </w:pPr>
+      <w:r>
+        <w:rPr>
+          <w:rFonts w:hint="eastAsia"/>
+        </w:rPr>
+        <w:t>講師が同じ質問を何回も答えることを避ける</w:t>
+      </w:r>
+    </w:p>
+    <w:p>
+      <w:pPr>
+        <w:ind w:left="840"/>
+      </w:pPr>
+      <w:r>
+        <w:rPr>
+          <w:rFonts w:hint="eastAsia"/>
+        </w:rPr>
+        <w:t>→講師の負担を解消させる。</w:t>
+      </w:r>
+    </w:p>
+    <w:p>
+      <w:pPr>
+        <w:ind w:left="840"/>
+      </w:pPr>
+    </w:p>
+    <w:p>
+      <w:pPr>
+        <w:ind w:left="840"/>
+      </w:pPr>
       <w:r>
         <w:rPr>
           <w:rFonts w:hint="eastAsia"/>
@@ -865,100 +1001,24 @@
         <w:rPr>
           <w:rFonts w:hint="eastAsia"/>
         </w:rPr>
-        <w:t>を一人</w:t>
-      </w:r>
-      <w:r>
-        <w:rPr>
-          <w:rFonts w:hint="eastAsia"/>
-        </w:rPr>
-        <w:t>ひとり</w:t>
-      </w:r>
-      <w:r>
-        <w:rPr>
-          <w:rFonts w:hint="eastAsia"/>
-        </w:rPr>
-        <w:t>理解することが困難になっている。また、</w:t>
-      </w:r>
-      <w:r>
-        <w:rPr>
-          <w:rFonts w:hint="eastAsia"/>
-        </w:rPr>
-        <w:t>受講者</w:t>
-      </w:r>
-      <w:r>
-        <w:rPr>
-          <w:rFonts w:hint="eastAsia"/>
-        </w:rPr>
-        <w:t>も何を改善すればいいのかがわかっていない。この現状を解決することが目的のシステムである。</w:t>
-      </w:r>
-    </w:p>
-    <w:p>
-      <w:pPr>
-        <w:ind w:firstLineChars="100" w:firstLine="240"/>
-      </w:pPr>
-    </w:p>
-    <w:p>
-      <w:pPr>
-        <w:pStyle w:val="2"/>
-      </w:pPr>
-      <w:r>
-        <w:rPr>
-          <w:rFonts w:hint="eastAsia"/>
-        </w:rPr>
-        <w:t>システムの目的</w:t>
-      </w:r>
-    </w:p>
-    <w:p>
-      <w:pPr>
-        <w:pStyle w:val="3"/>
-      </w:pPr>
-      <w:r>
-        <w:rPr>
-          <w:rFonts w:hint="eastAsia"/>
-        </w:rPr>
-        <w:t>講師が受講者の理解を深める</w:t>
+        <w:t>がよくある質問を見ることができる</w:t>
       </w:r>
     </w:p>
     <w:p>
       <w:pPr>
         <w:ind w:left="840"/>
-      </w:pPr>
-      <w:r>
-        <w:rPr>
-          <w:rFonts w:hint="eastAsia"/>
-        </w:rPr>
-        <w:t>→講師が受講者のプロフィールを見ることによって、受講者の背景を知ることができ、受講者によって、適切なアドバイスをすることができる。よって、受講者と講師の関係性の向上につながる。</w:t>
+        <w:rPr>
+          <w:rFonts w:hint="eastAsia"/>
+        </w:rPr>
+      </w:pPr>
+      <w:r>
+        <w:rPr>
+          <w:rFonts w:hint="eastAsia"/>
+        </w:rPr>
+        <w:t>→余計な質問をしなくて済み、待ち時間を減らすことができる。</w:t>
       </w:r>
     </w:p>
     <w:p/>
-    <w:p>
-      <w:pPr>
-        <w:pStyle w:val="3"/>
-      </w:pPr>
-      <w:r>
-        <w:rPr>
-          <w:rFonts w:hint="eastAsia"/>
-        </w:rPr>
-        <w:t>受講者</w:t>
-      </w:r>
-      <w:r>
-        <w:rPr>
-          <w:rFonts w:hint="eastAsia"/>
-        </w:rPr>
-        <w:t>の学力の理解を深める</w:t>
-      </w:r>
-    </w:p>
-    <w:p>
-      <w:pPr>
-        <w:ind w:left="840"/>
-      </w:pPr>
-      <w:r>
-        <w:rPr>
-          <w:rFonts w:hint="eastAsia"/>
-        </w:rPr>
-        <w:t>→毎回の講義の確認テストを行うことによって、講師からアドバイスを受けることができる。</w:t>
-      </w:r>
-    </w:p>
     <w:p>
       <w:pPr>
         <w:pStyle w:val="2"/>
@@ -1025,7 +1085,6 @@
         <w:rPr>
           <w:rFonts w:hint="eastAsia"/>
         </w:rPr>
-        <w:lastRenderedPageBreak/>
         <w:t>システム要件</w:t>
       </w:r>
     </w:p>
@@ -1080,10 +1139,7 @@
         <w:t>本システムは、以下のように大きく</w:t>
       </w:r>
       <w:r>
-        <w:rPr>
-          <w:rFonts w:hint="eastAsia"/>
-        </w:rPr>
-        <w:t>4</w:t>
+        <w:t>3</w:t>
       </w:r>
       <w:r>
         <w:rPr>
@@ -1129,14 +1185,30 @@
     <w:p>
       <w:pPr>
         <w:ind w:firstLineChars="100" w:firstLine="240"/>
-      </w:pPr>
-      <w:r>
-        <w:rPr>
-          <w:rFonts w:hint="eastAsia"/>
-        </w:rPr>
-        <w:t>・理解度確認機能</w:t>
-      </w:r>
-    </w:p>
+        <w:rPr>
+          <w:rFonts w:hint="eastAsia"/>
+        </w:rPr>
+      </w:pPr>
+      <w:r>
+        <w:rPr>
+          <w:rFonts w:hint="eastAsia"/>
+        </w:rPr>
+        <w:t>・</w:t>
+      </w:r>
+      <w:r>
+        <w:rPr>
+          <w:rFonts w:hint="eastAsia"/>
+        </w:rPr>
+        <w:t>質問</w:t>
+      </w:r>
+      <w:r>
+        <w:rPr>
+          <w:rFonts w:hint="eastAsia"/>
+        </w:rPr>
+        <w:t>機能</w:t>
+      </w:r>
+    </w:p>
+    <w:p/>
     <w:p>
       <w:pPr>
         <w:ind w:firstLineChars="100" w:firstLine="240"/>
@@ -1145,11 +1217,163 @@
         <w:rPr>
           <w:rFonts w:hint="eastAsia"/>
         </w:rPr>
-        <w:t>・テストのアドバイス確認機能</w:t>
+        <w:t>それぞれの機能についての概要は以下の通り。</w:t>
       </w:r>
     </w:p>
     <w:p/>
     <w:p>
+      <w:r>
+        <w:rPr>
+          <w:rFonts w:hint="eastAsia"/>
+        </w:rPr>
+        <w:t>・プロフィール確認機能</w:t>
+      </w:r>
+    </w:p>
+    <w:p>
+      <w:pPr>
+        <w:ind w:left="240" w:hangingChars="100" w:hanging="240"/>
+      </w:pPr>
+      <w:r>
+        <w:tab/>
+      </w:r>
+      <w:r>
+        <w:rPr>
+          <w:rFonts w:hint="eastAsia"/>
+        </w:rPr>
+        <w:t>受講者</w:t>
+      </w:r>
+      <w:r>
+        <w:rPr>
+          <w:rFonts w:hint="eastAsia"/>
+        </w:rPr>
+        <w:t>が初ログイン時にプロフィールを記入し登録ができる。講師はそのプロフィールを確認することができ、</w:t>
+      </w:r>
+      <w:r>
+        <w:rPr>
+          <w:rFonts w:hint="eastAsia"/>
+        </w:rPr>
+        <w:t>受講者</w:t>
+      </w:r>
+      <w:r>
+        <w:rPr>
+          <w:rFonts w:hint="eastAsia"/>
+        </w:rPr>
+        <w:t>の理解を深めることができる。</w:t>
+      </w:r>
+    </w:p>
+    <w:p/>
+    <w:p>
+      <w:r>
+        <w:rPr>
+          <w:rFonts w:hint="eastAsia"/>
+        </w:rPr>
+        <w:t>・</w:t>
+      </w:r>
+      <w:r>
+        <w:rPr>
+          <w:rFonts w:hint="eastAsia"/>
+        </w:rPr>
+        <w:t>FAQ</w:t>
+      </w:r>
+      <w:r>
+        <w:rPr>
+          <w:rFonts w:hint="eastAsia"/>
+        </w:rPr>
+        <w:t>機能</w:t>
+      </w:r>
+    </w:p>
+    <w:p>
+      <w:pPr>
+        <w:ind w:left="240" w:hangingChars="100" w:hanging="240"/>
+      </w:pPr>
+      <w:r>
+        <w:tab/>
+      </w:r>
+      <w:r>
+        <w:rPr>
+          <w:rFonts w:hint="eastAsia"/>
+        </w:rPr>
+        <w:t>単元ごとに検索ができ、主な質問が一覧として表示される。講師陣のみが編集ができる。</w:t>
+      </w:r>
+    </w:p>
+    <w:p>
+      <w:pPr>
+        <w:ind w:left="240" w:hangingChars="100" w:hanging="240"/>
+      </w:pPr>
+    </w:p>
+    <w:p>
+      <w:pPr>
+        <w:ind w:left="240" w:hangingChars="100" w:hanging="240"/>
+      </w:pPr>
+      <w:r>
+        <w:rPr>
+          <w:rFonts w:hint="eastAsia"/>
+        </w:rPr>
+        <w:t>・</w:t>
+      </w:r>
+      <w:r>
+        <w:rPr>
+          <w:rFonts w:hint="eastAsia"/>
+        </w:rPr>
+        <w:t>質問</w:t>
+      </w:r>
+      <w:r>
+        <w:rPr>
+          <w:rFonts w:hint="eastAsia"/>
+        </w:rPr>
+        <w:t>機能</w:t>
+      </w:r>
+    </w:p>
+    <w:p>
+      <w:pPr>
+        <w:ind w:left="240" w:hangingChars="100" w:hanging="240"/>
+        <w:rPr>
+          <w:rFonts w:hint="eastAsia"/>
+        </w:rPr>
+      </w:pPr>
+      <w:r>
+        <w:tab/>
+      </w:r>
+      <w:r>
+        <w:rPr>
+          <w:rFonts w:hint="eastAsia"/>
+        </w:rPr>
+        <w:t>受講者は質問を入力することができ、講師はそれに対する回答、またはその質問、回答を</w:t>
+      </w:r>
+      <w:r>
+        <w:rPr>
+          <w:rFonts w:hint="eastAsia"/>
+        </w:rPr>
+        <w:t>FAQ</w:t>
+      </w:r>
+      <w:r>
+        <w:rPr>
+          <w:rFonts w:hint="eastAsia"/>
+        </w:rPr>
+        <w:t>に登録することができる。</w:t>
+      </w:r>
+    </w:p>
+    <w:p>
+      <w:pPr>
+        <w:ind w:leftChars="100" w:left="240"/>
+      </w:pPr>
+    </w:p>
+    <w:p>
+      <w:pPr>
+        <w:ind w:leftChars="100" w:left="240"/>
+      </w:pPr>
+    </w:p>
+    <w:p>
+      <w:pPr>
+        <w:ind w:leftChars="100" w:left="240"/>
+      </w:pPr>
+    </w:p>
+    <w:p>
+      <w:pPr>
+        <w:ind w:leftChars="100" w:left="240"/>
+      </w:pPr>
+    </w:p>
+    <w:p>
       <w:pPr>
         <w:ind w:firstLineChars="100" w:firstLine="240"/>
       </w:pPr>
@@ -1157,212 +1381,6 @@
         <w:rPr>
           <w:rFonts w:hint="eastAsia"/>
         </w:rPr>
-        <w:t>それぞれの機能についての概要は以下の通り。</w:t>
-      </w:r>
-    </w:p>
-    <w:p/>
-    <w:p>
-      <w:r>
-        <w:rPr>
-          <w:rFonts w:hint="eastAsia"/>
-        </w:rPr>
-        <w:t>・プロフィール確認機能</w:t>
-      </w:r>
-    </w:p>
-    <w:p>
-      <w:pPr>
-        <w:ind w:left="240" w:hangingChars="100" w:hanging="240"/>
-      </w:pPr>
-      <w:r>
-        <w:tab/>
-      </w:r>
-      <w:r>
-        <w:rPr>
-          <w:rFonts w:hint="eastAsia"/>
-        </w:rPr>
-        <w:t>受講者</w:t>
-      </w:r>
-      <w:r>
-        <w:rPr>
-          <w:rFonts w:hint="eastAsia"/>
-        </w:rPr>
-        <w:t>が初ログイン時にプロフィールを記入し登録ができる。講師はそのプロフィールを確認することができ、</w:t>
-      </w:r>
-      <w:r>
-        <w:rPr>
-          <w:rFonts w:hint="eastAsia"/>
-        </w:rPr>
-        <w:t>受講者</w:t>
-      </w:r>
-      <w:r>
-        <w:rPr>
-          <w:rFonts w:hint="eastAsia"/>
-        </w:rPr>
-        <w:t>の理解を深めることができる。</w:t>
-      </w:r>
-    </w:p>
-    <w:p/>
-    <w:p>
-      <w:r>
-        <w:rPr>
-          <w:rFonts w:hint="eastAsia"/>
-        </w:rPr>
-        <w:t>・</w:t>
-      </w:r>
-      <w:r>
-        <w:rPr>
-          <w:rFonts w:hint="eastAsia"/>
-        </w:rPr>
-        <w:t>FAQ</w:t>
-      </w:r>
-      <w:r>
-        <w:rPr>
-          <w:rFonts w:hint="eastAsia"/>
-        </w:rPr>
-        <w:t>機能</w:t>
-      </w:r>
-    </w:p>
-    <w:p>
-      <w:pPr>
-        <w:ind w:left="240" w:hangingChars="100" w:hanging="240"/>
-      </w:pPr>
-      <w:r>
-        <w:tab/>
-      </w:r>
-      <w:r>
-        <w:rPr>
-          <w:rFonts w:hint="eastAsia"/>
-        </w:rPr>
-        <w:t>単元ごとに検索ができ、主な質問が一覧として表示される。講師陣のみが編集ができる。</w:t>
-      </w:r>
-    </w:p>
-    <w:p>
-      <w:pPr>
-        <w:ind w:left="240" w:hangingChars="100" w:hanging="240"/>
-      </w:pPr>
-    </w:p>
-    <w:p>
-      <w:pPr>
-        <w:ind w:left="240" w:hangingChars="100" w:hanging="240"/>
-      </w:pPr>
-      <w:r>
-        <w:rPr>
-          <w:rFonts w:hint="eastAsia"/>
-        </w:rPr>
-        <w:t>・理解度確認機能</w:t>
-      </w:r>
-    </w:p>
-    <w:p>
-      <w:pPr>
-        <w:ind w:left="240" w:hangingChars="100" w:hanging="240"/>
-      </w:pPr>
-      <w:r>
-        <w:tab/>
-      </w:r>
-      <w:r>
-        <w:rPr>
-          <w:rFonts w:hint="eastAsia"/>
-        </w:rPr>
-        <w:t>一日ごとの理解度に項目があり、問題形式で選択し</w:t>
-      </w:r>
-      <w:r>
-        <w:rPr>
-          <w:rFonts w:hint="eastAsia"/>
-        </w:rPr>
-        <w:t>4</w:t>
-      </w:r>
-      <w:r>
-        <w:rPr>
-          <w:rFonts w:hint="eastAsia"/>
-        </w:rPr>
-        <w:t>つで回答させる。その結果を集計することができ、講師も</w:t>
-      </w:r>
-      <w:r>
-        <w:rPr>
-          <w:rFonts w:hint="eastAsia"/>
-        </w:rPr>
-        <w:t>受講者</w:t>
-      </w:r>
-      <w:r>
-        <w:rPr>
-          <w:rFonts w:hint="eastAsia"/>
-        </w:rPr>
-        <w:t>も確認ができる。</w:t>
-      </w:r>
-    </w:p>
-    <w:p>
-      <w:pPr>
-        <w:ind w:left="240" w:hangingChars="100" w:hanging="240"/>
-      </w:pPr>
-    </w:p>
-    <w:p>
-      <w:pPr>
-        <w:ind w:left="240" w:hangingChars="100" w:hanging="240"/>
-      </w:pPr>
-      <w:r>
-        <w:rPr>
-          <w:rFonts w:hint="eastAsia"/>
-        </w:rPr>
-        <w:t>・テストのアドバイス確認機能</w:t>
-      </w:r>
-    </w:p>
-    <w:p>
-      <w:pPr>
-        <w:ind w:leftChars="100" w:left="240"/>
-      </w:pPr>
-      <w:r>
-        <w:rPr>
-          <w:rFonts w:hint="eastAsia"/>
-        </w:rPr>
-        <w:t>テストの集計結果または、個人の回答を見てどうしたら良いかというアドバイスができる欄があり講師は送る、</w:t>
-      </w:r>
-      <w:r>
-        <w:rPr>
-          <w:rFonts w:hint="eastAsia"/>
-        </w:rPr>
-        <w:t>受講者</w:t>
-      </w:r>
-      <w:r>
-        <w:rPr>
-          <w:rFonts w:hint="eastAsia"/>
-        </w:rPr>
-        <w:t>は見ることができる。</w:t>
-      </w:r>
-    </w:p>
-    <w:p>
-      <w:pPr>
-        <w:ind w:leftChars="100" w:left="240"/>
-      </w:pPr>
-    </w:p>
-    <w:p>
-      <w:pPr>
-        <w:ind w:leftChars="100" w:left="240"/>
-      </w:pPr>
-    </w:p>
-    <w:p>
-      <w:pPr>
-        <w:ind w:leftChars="100" w:left="240"/>
-      </w:pPr>
-    </w:p>
-    <w:p>
-      <w:pPr>
-        <w:ind w:leftChars="100" w:left="240"/>
-      </w:pPr>
-    </w:p>
-    <w:p>
-      <w:pPr>
-        <w:ind w:leftChars="100" w:left="240"/>
-      </w:pPr>
-    </w:p>
-    <w:p>
-      <w:pPr>
-        <w:ind w:firstLineChars="100" w:firstLine="240"/>
-      </w:pPr>
-      <w:r>
-        <w:rPr>
-          <w:rFonts w:hint="eastAsia"/>
-        </w:rPr>
-        <w:lastRenderedPageBreak/>
         <w:t>以上の機能を満たすため、以下の機能を実装する。</w:t>
       </w:r>
     </w:p>
@@ -1837,7 +1855,13 @@
               <w:rPr>
                 <w:rFonts w:hint="eastAsia"/>
               </w:rPr>
-              <w:t>理解度確認機能</w:t>
+              <w:t>質問</w:t>
+            </w:r>
+            <w:r>
+              <w:rPr>
+                <w:rFonts w:hint="eastAsia"/>
+              </w:rPr>
+              <w:t>機能</w:t>
             </w:r>
           </w:p>
         </w:tc>
@@ -1850,7 +1874,7 @@
               <w:rPr>
                 <w:rFonts w:hint="eastAsia"/>
               </w:rPr>
-              <w:t>理解度確認テスト</w:t>
+              <w:t>質問記入機能</w:t>
             </w:r>
           </w:p>
         </w:tc>
@@ -1859,49 +1883,16 @@
             <w:tcW w:w="4640" w:type="dxa"/>
           </w:tcPr>
           <w:p>
-            <w:r>
-              <w:rPr>
-                <w:rFonts w:hint="eastAsia"/>
-              </w:rPr>
-              <w:t>受講者</w:t>
-            </w:r>
-            <w:r>
-              <w:rPr>
-                <w:rFonts w:hint="eastAsia"/>
-              </w:rPr>
-              <w:t>が理解度確認テストで</w:t>
-            </w:r>
-            <w:r>
-              <w:rPr>
-                <w:rFonts w:hint="eastAsia"/>
-              </w:rPr>
-              <w:t>3</w:t>
-            </w:r>
-            <w:r>
-              <w:rPr>
-                <w:rFonts w:hint="eastAsia"/>
-              </w:rPr>
-              <w:t>つの選択肢から選ぶ</w:t>
-            </w:r>
-          </w:p>
-          <w:p>
-            <w:r>
-              <w:rPr>
-                <w:rFonts w:hint="eastAsia"/>
-              </w:rPr>
-              <w:t>その日の講義で習った内容を</w:t>
-            </w:r>
-            <w:r>
-              <w:rPr>
-                <w:rFonts w:hint="eastAsia"/>
-              </w:rPr>
-              <w:t>3</w:t>
-            </w:r>
-            <w:r>
-              <w:rPr>
-                <w:rFonts w:hint="eastAsia"/>
-              </w:rPr>
-              <w:t>問</w:t>
+            <w:pPr>
+              <w:rPr>
+                <w:rFonts w:hint="eastAsia"/>
+              </w:rPr>
+            </w:pPr>
+            <w:r>
+              <w:rPr>
+                <w:rFonts w:hint="eastAsia"/>
+              </w:rPr>
+              <w:t>受講者がジャンルを選び、質問を記入することができる。</w:t>
             </w:r>
           </w:p>
         </w:tc>
@@ -1922,7 +1913,7 @@
               <w:rPr>
                 <w:rFonts w:hint="eastAsia"/>
               </w:rPr>
-              <w:t>理解度確認テスト作成機能</w:t>
+              <w:t>質問回答機能</w:t>
             </w:r>
           </w:p>
         </w:tc>
@@ -1935,7 +1926,7 @@
               <w:rPr>
                 <w:rFonts w:hint="eastAsia"/>
               </w:rPr>
-              <w:t>講師が講義内容に沿った問題を作成することができる</w:t>
+              <w:t>講師が質問を回答することができる。</w:t>
             </w:r>
           </w:p>
         </w:tc>
@@ -1956,7 +1947,19 @@
               <w:rPr>
                 <w:rFonts w:hint="eastAsia"/>
               </w:rPr>
-              <w:t>理解度結果確認機能</w:t>
+              <w:t>質問を</w:t>
+            </w:r>
+            <w:r>
+              <w:rPr>
+                <w:rFonts w:hint="eastAsia"/>
+              </w:rPr>
+              <w:t>FAQ</w:t>
+            </w:r>
+            <w:r>
+              <w:rPr>
+                <w:rFonts w:hint="eastAsia"/>
+              </w:rPr>
+              <w:t>に登録機能</w:t>
             </w:r>
           </w:p>
         </w:tc>
@@ -1965,188 +1968,50 @@
             <w:tcW w:w="4640" w:type="dxa"/>
           </w:tcPr>
           <w:p>
-            <w:r>
-              <w:rPr>
-                <w:rFonts w:hint="eastAsia"/>
-              </w:rPr>
-              <w:t>各</w:t>
-            </w:r>
-            <w:r>
-              <w:rPr>
-                <w:rFonts w:hint="eastAsia"/>
-              </w:rPr>
-              <w:t>受講者</w:t>
-            </w:r>
-            <w:r>
-              <w:rPr>
-                <w:rFonts w:hint="eastAsia"/>
-              </w:rPr>
-              <w:t>の正解率などをグラフとして確認することができる</w:t>
-            </w:r>
-          </w:p>
-        </w:tc>
-      </w:tr>
-      <w:tr>
-        <w:tc>
-          <w:tcPr>
-            <w:tcW w:w="1637" w:type="dxa"/>
-          </w:tcPr>
-          <w:p/>
-        </w:tc>
-        <w:tc>
-          <w:tcPr>
-            <w:tcW w:w="2217" w:type="dxa"/>
-          </w:tcPr>
-          <w:p>
-            <w:r>
-              <w:rPr>
-                <w:rFonts w:hint="eastAsia"/>
-              </w:rPr>
-              <w:t>グラフ作成機能</w:t>
-            </w:r>
-          </w:p>
-        </w:tc>
-        <w:tc>
-          <w:tcPr>
-            <w:tcW w:w="4640" w:type="dxa"/>
-          </w:tcPr>
-          <w:p>
-            <w:r>
-              <w:rPr>
-                <w:rFonts w:hint="eastAsia"/>
-              </w:rPr>
-              <w:t>集計した正答率をグラフ化することができる</w:t>
-            </w:r>
-          </w:p>
-        </w:tc>
-      </w:tr>
-      <w:tr>
-        <w:tc>
-          <w:tcPr>
-            <w:tcW w:w="1637" w:type="dxa"/>
-          </w:tcPr>
-          <w:p>
-            <w:r>
-              <w:rPr>
-                <w:rFonts w:hint="eastAsia"/>
-              </w:rPr>
-              <w:t>テストアドバイス確認機能</w:t>
-            </w:r>
-          </w:p>
-        </w:tc>
-        <w:tc>
-          <w:tcPr>
-            <w:tcW w:w="2217" w:type="dxa"/>
-          </w:tcPr>
-          <w:p>
-            <w:r>
-              <w:rPr>
-                <w:rFonts w:hint="eastAsia"/>
-              </w:rPr>
-              <w:t>アドバイス機能</w:t>
-            </w:r>
-          </w:p>
-        </w:tc>
-        <w:tc>
-          <w:tcPr>
-            <w:tcW w:w="4640" w:type="dxa"/>
-          </w:tcPr>
-          <w:p>
-            <w:r>
-              <w:rPr>
-                <w:rFonts w:hint="eastAsia"/>
-              </w:rPr>
-              <w:t>講師が受け取った集計結果から</w:t>
-            </w:r>
-            <w:r>
-              <w:rPr>
-                <w:rFonts w:hint="eastAsia"/>
-              </w:rPr>
-              <w:t>受講者</w:t>
-            </w:r>
-            <w:r>
-              <w:rPr>
-                <w:rFonts w:hint="eastAsia"/>
-              </w:rPr>
-              <w:t>にアドバイスを記入できる欄がある</w:t>
-            </w:r>
-          </w:p>
-        </w:tc>
-      </w:tr>
-      <w:tr>
-        <w:tc>
-          <w:tcPr>
-            <w:tcW w:w="1637" w:type="dxa"/>
-          </w:tcPr>
-          <w:p/>
-        </w:tc>
-        <w:tc>
-          <w:tcPr>
-            <w:tcW w:w="2217" w:type="dxa"/>
-          </w:tcPr>
-          <w:p>
-            <w:r>
-              <w:rPr>
-                <w:rFonts w:hint="eastAsia"/>
-              </w:rPr>
-              <w:t>アドバイス確認機能</w:t>
-            </w:r>
-          </w:p>
-        </w:tc>
-        <w:tc>
-          <w:tcPr>
-            <w:tcW w:w="4640" w:type="dxa"/>
-          </w:tcPr>
-          <w:p>
-            <w:r>
-              <w:rPr>
-                <w:rFonts w:hint="eastAsia"/>
-              </w:rPr>
-              <w:t>受講者</w:t>
-            </w:r>
-            <w:r>
-              <w:rPr>
-                <w:rFonts w:hint="eastAsia"/>
-              </w:rPr>
-              <w:t>が受け取ったアドバイスを確認することができる</w:t>
+            <w:pPr>
+              <w:rPr>
+                <w:rFonts w:hint="eastAsia"/>
+              </w:rPr>
+            </w:pPr>
+            <w:r>
+              <w:rPr>
+                <w:rFonts w:hint="eastAsia"/>
+              </w:rPr>
+              <w:t>講師が受講者からもらった質問と回答したものを</w:t>
+            </w:r>
+            <w:r>
+              <w:rPr>
+                <w:rFonts w:hint="eastAsia"/>
+              </w:rPr>
+              <w:t>FAQ</w:t>
+            </w:r>
+            <w:r>
+              <w:rPr>
+                <w:rFonts w:hint="eastAsia"/>
+              </w:rPr>
+              <w:t>に登録することができる。</w:t>
             </w:r>
           </w:p>
         </w:tc>
       </w:tr>
     </w:tbl>
+    <w:p>
+      <w:pPr>
+        <w:rPr>
+          <w:rFonts w:hint="eastAsia"/>
+        </w:rPr>
+      </w:pPr>
+    </w:p>
+    <w:p/>
     <w:p>
       <w:pPr>
         <w:pStyle w:val="3"/>
         <w:ind w:left="0"/>
       </w:pPr>
-    </w:p>
-    <w:p/>
-    <w:p/>
-    <w:p/>
-    <w:p>
-      <w:pPr>
-        <w:pStyle w:val="3"/>
-        <w:ind w:left="0"/>
-      </w:pPr>
-    </w:p>
-    <w:p/>
-    <w:p>
-      <w:pPr>
-        <w:rPr>
-          <w:rFonts w:hint="eastAsia"/>
-        </w:rPr>
-      </w:pPr>
-    </w:p>
-    <w:p>
-      <w:pPr>
-        <w:pStyle w:val="3"/>
-        <w:ind w:left="0"/>
-      </w:pPr>
-      <w:r>
-        <w:rPr>
-          <w:rFonts w:hint="eastAsia"/>
-        </w:rPr>
-        <w:lastRenderedPageBreak/>
+      <w:r>
+        <w:rPr>
+          <w:rFonts w:hint="eastAsia"/>
+        </w:rPr>
         <w:t>・</w:t>
       </w:r>
       <w:r>
@@ -2611,6 +2476,7 @@
               <w:rPr>
                 <w:rFonts w:hint="eastAsia"/>
               </w:rPr>
+              <w:lastRenderedPageBreak/>
               <w:t>処理内容</w:t>
             </w:r>
           </w:p>
@@ -3075,7 +2941,6 @@
         <w:rPr>
           <w:rFonts w:hint="eastAsia"/>
         </w:rPr>
-        <w:lastRenderedPageBreak/>
         <w:t>・</w:t>
       </w:r>
       <w:r>
@@ -3191,11 +3056,6 @@
             <w:tcW w:w="6609" w:type="dxa"/>
           </w:tcPr>
           <w:p>
-            <w:pPr>
-              <w:rPr>
-                <w:rFonts w:hint="eastAsia"/>
-              </w:rPr>
-            </w:pPr>
             <w:r>
               <w:rPr>
                 <w:rFonts w:hint="eastAsia"/>
@@ -3551,6 +3411,7 @@
               <w:rPr>
                 <w:rFonts w:hint="eastAsia"/>
               </w:rPr>
+              <w:lastRenderedPageBreak/>
               <w:t>処理内容</w:t>
             </w:r>
           </w:p>
@@ -3639,7 +3500,13 @@
         <w:rPr>
           <w:rFonts w:hint="eastAsia"/>
         </w:rPr>
-        <w:t>・理解度確認テスト</w:t>
+        <w:t>・</w:t>
+      </w:r>
+      <w:r>
+        <w:rPr>
+          <w:rFonts w:hint="eastAsia"/>
+        </w:rPr>
+        <w:t>質問記入機能</w:t>
       </w:r>
     </w:p>
     <w:tbl>
@@ -3676,7 +3543,7 @@
               <w:rPr>
                 <w:rFonts w:hint="eastAsia"/>
               </w:rPr>
-              <w:t>理解度確認テスト</w:t>
+              <w:t>質問記入機能</w:t>
             </w:r>
           </w:p>
         </w:tc>
@@ -3705,7 +3572,7 @@
               <w:rPr>
                 <w:rFonts w:hint="eastAsia"/>
               </w:rPr>
-              <w:t>理解度確認</w:t>
+              <w:t>質問を記入</w:t>
             </w:r>
           </w:p>
         </w:tc>
@@ -3734,7 +3601,13 @@
               <w:rPr>
                 <w:rFonts w:hint="eastAsia"/>
               </w:rPr>
-              <w:t>受講者が表示された問題を解いて送る</w:t>
+              <w:t>受講者が</w:t>
+            </w:r>
+            <w:r>
+              <w:rPr>
+                <w:rFonts w:hint="eastAsia"/>
+              </w:rPr>
+              <w:t>質問を記入することができる</w:t>
             </w:r>
           </w:p>
         </w:tc>
@@ -3797,7 +3670,195 @@
         <w:rPr>
           <w:rFonts w:hint="eastAsia"/>
         </w:rPr>
-        <w:t>・理解度確認テスト作成機能</w:t>
+        <w:t>・</w:t>
+      </w:r>
+      <w:r>
+        <w:rPr>
+          <w:rFonts w:hint="eastAsia"/>
+        </w:rPr>
+        <w:t>質問回答機能</w:t>
+      </w:r>
+    </w:p>
+    <w:tbl>
+      <w:tblPr>
+        <w:tblStyle w:val="a4"/>
+        <w:tblW w:w="0" w:type="auto"/>
+        <w:tblLook w:val="04A0" w:firstRow="1" w:lastRow="0" w:firstColumn="1" w:lastColumn="0" w:noHBand="0" w:noVBand="1"/>
+      </w:tblPr>
+      <w:tblGrid>
+        <w:gridCol w:w="2049"/>
+        <w:gridCol w:w="6445"/>
+      </w:tblGrid>
+      <w:tr>
+        <w:tc>
+          <w:tcPr>
+            <w:tcW w:w="2093" w:type="dxa"/>
+            <w:shd w:val="clear" w:color="auto" w:fill="C2D69B" w:themeFill="accent3" w:themeFillTint="99"/>
+          </w:tcPr>
+          <w:p>
+            <w:r>
+              <w:rPr>
+                <w:rFonts w:hint="eastAsia"/>
+              </w:rPr>
+              <w:t>機能名</w:t>
+            </w:r>
+          </w:p>
+        </w:tc>
+        <w:tc>
+          <w:tcPr>
+            <w:tcW w:w="6609" w:type="dxa"/>
+          </w:tcPr>
+          <w:p>
+            <w:r>
+              <w:rPr>
+                <w:rFonts w:hint="eastAsia"/>
+              </w:rPr>
+              <w:t>質問回答機能</w:t>
+            </w:r>
+          </w:p>
+        </w:tc>
+      </w:tr>
+      <w:tr>
+        <w:tc>
+          <w:tcPr>
+            <w:tcW w:w="2093" w:type="dxa"/>
+            <w:shd w:val="clear" w:color="auto" w:fill="C2D69B" w:themeFill="accent3" w:themeFillTint="99"/>
+          </w:tcPr>
+          <w:p>
+            <w:r>
+              <w:rPr>
+                <w:rFonts w:hint="eastAsia"/>
+              </w:rPr>
+              <w:t>概要</w:t>
+            </w:r>
+          </w:p>
+        </w:tc>
+        <w:tc>
+          <w:tcPr>
+            <w:tcW w:w="6609" w:type="dxa"/>
+          </w:tcPr>
+          <w:p>
+            <w:r>
+              <w:rPr>
+                <w:rFonts w:hint="eastAsia"/>
+              </w:rPr>
+              <w:t>質問に対する回答</w:t>
+            </w:r>
+          </w:p>
+        </w:tc>
+      </w:tr>
+      <w:tr>
+        <w:tc>
+          <w:tcPr>
+            <w:tcW w:w="2093" w:type="dxa"/>
+            <w:shd w:val="clear" w:color="auto" w:fill="C2D69B" w:themeFill="accent3" w:themeFillTint="99"/>
+          </w:tcPr>
+          <w:p>
+            <w:r>
+              <w:rPr>
+                <w:rFonts w:hint="eastAsia"/>
+              </w:rPr>
+              <w:t>処理内容</w:t>
+            </w:r>
+          </w:p>
+        </w:tc>
+        <w:tc>
+          <w:tcPr>
+            <w:tcW w:w="6609" w:type="dxa"/>
+          </w:tcPr>
+          <w:p>
+            <w:r>
+              <w:rPr>
+                <w:rFonts w:hint="eastAsia"/>
+              </w:rPr>
+              <w:t>講師</w:t>
+            </w:r>
+            <w:r>
+              <w:rPr>
+                <w:rFonts w:hint="eastAsia"/>
+              </w:rPr>
+              <w:t>が受講者からの質問を回答することができる</w:t>
+            </w:r>
+          </w:p>
+        </w:tc>
+      </w:tr>
+      <w:tr>
+        <w:tc>
+          <w:tcPr>
+            <w:tcW w:w="2093" w:type="dxa"/>
+            <w:shd w:val="clear" w:color="auto" w:fill="C2D69B" w:themeFill="accent3" w:themeFillTint="99"/>
+          </w:tcPr>
+          <w:p>
+            <w:r>
+              <w:rPr>
+                <w:rFonts w:hint="eastAsia"/>
+              </w:rPr>
+              <w:t>想定利用者</w:t>
+            </w:r>
+          </w:p>
+        </w:tc>
+        <w:tc>
+          <w:tcPr>
+            <w:tcW w:w="6609" w:type="dxa"/>
+          </w:tcPr>
+          <w:p>
+            <w:r>
+              <w:rPr>
+                <w:rFonts w:hint="eastAsia"/>
+              </w:rPr>
+              <w:t>講師</w:t>
+            </w:r>
+          </w:p>
+        </w:tc>
+      </w:tr>
+      <w:tr>
+        <w:tc>
+          <w:tcPr>
+            <w:tcW w:w="2093" w:type="dxa"/>
+            <w:shd w:val="clear" w:color="auto" w:fill="C2D69B" w:themeFill="accent3" w:themeFillTint="99"/>
+          </w:tcPr>
+          <w:p>
+            <w:r>
+              <w:rPr>
+                <w:rFonts w:hint="eastAsia"/>
+              </w:rPr>
+              <w:t>備考</w:t>
+            </w:r>
+          </w:p>
+        </w:tc>
+        <w:tc>
+          <w:tcPr>
+            <w:tcW w:w="6609" w:type="dxa"/>
+          </w:tcPr>
+          <w:p/>
+        </w:tc>
+      </w:tr>
+    </w:tbl>
+    <w:p/>
+    <w:p>
+      <w:r>
+        <w:rPr>
+          <w:rFonts w:hint="eastAsia"/>
+        </w:rPr>
+        <w:t>・</w:t>
+      </w:r>
+      <w:r>
+        <w:rPr>
+          <w:rFonts w:hint="eastAsia"/>
+        </w:rPr>
+        <w:t>質問を</w:t>
+      </w:r>
+      <w:r>
+        <w:rPr>
+          <w:rFonts w:hint="eastAsia"/>
+        </w:rPr>
+        <w:t>FAQ</w:t>
+      </w:r>
+      <w:r>
+        <w:rPr>
+          <w:rFonts w:hint="eastAsia"/>
+        </w:rPr>
+        <w:t>に登録する機能</w:t>
       </w:r>
     </w:p>
     <w:tbl>
@@ -3834,7 +3895,19 @@
               <w:rPr>
                 <w:rFonts w:hint="eastAsia"/>
               </w:rPr>
-              <w:t>理解度確認テスト作成機能</w:t>
+              <w:t>質問を</w:t>
+            </w:r>
+            <w:r>
+              <w:rPr>
+                <w:rFonts w:hint="eastAsia"/>
+              </w:rPr>
+              <w:t>FAQ</w:t>
+            </w:r>
+            <w:r>
+              <w:rPr>
+                <w:rFonts w:hint="eastAsia"/>
+              </w:rPr>
+              <w:t>に登録する機能</w:t>
             </w:r>
           </w:p>
         </w:tc>
@@ -3863,7 +3936,25 @@
               <w:rPr>
                 <w:rFonts w:hint="eastAsia"/>
               </w:rPr>
-              <w:t>理解度確認テスト作成</w:t>
+              <w:t>質問を</w:t>
+            </w:r>
+            <w:r>
+              <w:rPr>
+                <w:rFonts w:hint="eastAsia"/>
+              </w:rPr>
+              <w:t>FAQ</w:t>
+            </w:r>
+            <w:r>
+              <w:rPr>
+                <w:rFonts w:hint="eastAsia"/>
+              </w:rPr>
+              <w:t>に登録</w:t>
+            </w:r>
+            <w:r>
+              <w:rPr>
+                <w:rFonts w:hint="eastAsia"/>
+              </w:rPr>
+              <w:t>する</w:t>
             </w:r>
           </w:p>
         </w:tc>
@@ -3892,7 +3983,19 @@
               <w:rPr>
                 <w:rFonts w:hint="eastAsia"/>
               </w:rPr>
-              <w:t>講師がテストを作成し、公開することができる</w:t>
+              <w:t>講師が受講者からの質問を</w:t>
+            </w:r>
+            <w:r>
+              <w:rPr>
+                <w:rFonts w:hint="eastAsia"/>
+              </w:rPr>
+              <w:t>FAQ</w:t>
+            </w:r>
+            <w:r>
+              <w:rPr>
+                <w:rFonts w:hint="eastAsia"/>
+              </w:rPr>
+              <w:t>に登録できる</w:t>
             </w:r>
           </w:p>
         </w:tc>
@@ -3950,645 +4053,6 @@
       </w:tr>
     </w:tbl>
     <w:p/>
-    <w:p>
-      <w:r>
-        <w:rPr>
-          <w:rFonts w:hint="eastAsia"/>
-        </w:rPr>
-        <w:lastRenderedPageBreak/>
-        <w:t>・理解度結果確認機能</w:t>
-      </w:r>
-    </w:p>
-    <w:tbl>
-      <w:tblPr>
-        <w:tblStyle w:val="a4"/>
-        <w:tblW w:w="0" w:type="auto"/>
-        <w:tblLook w:val="04A0" w:firstRow="1" w:lastRow="0" w:firstColumn="1" w:lastColumn="0" w:noHBand="0" w:noVBand="1"/>
-      </w:tblPr>
-      <w:tblGrid>
-        <w:gridCol w:w="2049"/>
-        <w:gridCol w:w="6445"/>
-      </w:tblGrid>
-      <w:tr>
-        <w:tc>
-          <w:tcPr>
-            <w:tcW w:w="2093" w:type="dxa"/>
-            <w:shd w:val="clear" w:color="auto" w:fill="C2D69B" w:themeFill="accent3" w:themeFillTint="99"/>
-          </w:tcPr>
-          <w:p>
-            <w:r>
-              <w:rPr>
-                <w:rFonts w:hint="eastAsia"/>
-              </w:rPr>
-              <w:t>機能名</w:t>
-            </w:r>
-          </w:p>
-        </w:tc>
-        <w:tc>
-          <w:tcPr>
-            <w:tcW w:w="6609" w:type="dxa"/>
-          </w:tcPr>
-          <w:p>
-            <w:r>
-              <w:rPr>
-                <w:rFonts w:hint="eastAsia"/>
-              </w:rPr>
-              <w:t>理解度結果確認機能</w:t>
-            </w:r>
-          </w:p>
-        </w:tc>
-      </w:tr>
-      <w:tr>
-        <w:tc>
-          <w:tcPr>
-            <w:tcW w:w="2093" w:type="dxa"/>
-            <w:shd w:val="clear" w:color="auto" w:fill="C2D69B" w:themeFill="accent3" w:themeFillTint="99"/>
-          </w:tcPr>
-          <w:p>
-            <w:r>
-              <w:rPr>
-                <w:rFonts w:hint="eastAsia"/>
-              </w:rPr>
-              <w:t>概要</w:t>
-            </w:r>
-          </w:p>
-        </w:tc>
-        <w:tc>
-          <w:tcPr>
-            <w:tcW w:w="6609" w:type="dxa"/>
-          </w:tcPr>
-          <w:p>
-            <w:r>
-              <w:rPr>
-                <w:rFonts w:hint="eastAsia"/>
-              </w:rPr>
-              <w:t>理解度結果の確認</w:t>
-            </w:r>
-          </w:p>
-        </w:tc>
-      </w:tr>
-      <w:tr>
-        <w:tc>
-          <w:tcPr>
-            <w:tcW w:w="2093" w:type="dxa"/>
-            <w:shd w:val="clear" w:color="auto" w:fill="C2D69B" w:themeFill="accent3" w:themeFillTint="99"/>
-          </w:tcPr>
-          <w:p>
-            <w:r>
-              <w:rPr>
-                <w:rFonts w:hint="eastAsia"/>
-              </w:rPr>
-              <w:t>処理内容</w:t>
-            </w:r>
-          </w:p>
-        </w:tc>
-        <w:tc>
-          <w:tcPr>
-            <w:tcW w:w="6609" w:type="dxa"/>
-          </w:tcPr>
-          <w:p>
-            <w:r>
-              <w:rPr>
-                <w:rFonts w:hint="eastAsia"/>
-              </w:rPr>
-              <w:t>受講者が受けたテスト結果の集計を確認できる</w:t>
-            </w:r>
-          </w:p>
-        </w:tc>
-      </w:tr>
-      <w:tr>
-        <w:tc>
-          <w:tcPr>
-            <w:tcW w:w="2093" w:type="dxa"/>
-            <w:shd w:val="clear" w:color="auto" w:fill="C2D69B" w:themeFill="accent3" w:themeFillTint="99"/>
-          </w:tcPr>
-          <w:p>
-            <w:r>
-              <w:rPr>
-                <w:rFonts w:hint="eastAsia"/>
-              </w:rPr>
-              <w:t>想定利用者</w:t>
-            </w:r>
-          </w:p>
-        </w:tc>
-        <w:tc>
-          <w:tcPr>
-            <w:tcW w:w="6609" w:type="dxa"/>
-          </w:tcPr>
-          <w:p>
-            <w:r>
-              <w:rPr>
-                <w:rFonts w:hint="eastAsia"/>
-              </w:rPr>
-              <w:t>受講者　講師</w:t>
-            </w:r>
-          </w:p>
-        </w:tc>
-      </w:tr>
-      <w:tr>
-        <w:tc>
-          <w:tcPr>
-            <w:tcW w:w="2093" w:type="dxa"/>
-            <w:shd w:val="clear" w:color="auto" w:fill="C2D69B" w:themeFill="accent3" w:themeFillTint="99"/>
-          </w:tcPr>
-          <w:p>
-            <w:r>
-              <w:rPr>
-                <w:rFonts w:hint="eastAsia"/>
-              </w:rPr>
-              <w:t>備考</w:t>
-            </w:r>
-          </w:p>
-        </w:tc>
-        <w:tc>
-          <w:tcPr>
-            <w:tcW w:w="6609" w:type="dxa"/>
-          </w:tcPr>
-          <w:p/>
-        </w:tc>
-      </w:tr>
-    </w:tbl>
-    <w:p/>
-    <w:p>
-      <w:r>
-        <w:rPr>
-          <w:rFonts w:hint="eastAsia"/>
-        </w:rPr>
-        <w:t>・グラフ作成機能</w:t>
-      </w:r>
-    </w:p>
-    <w:tbl>
-      <w:tblPr>
-        <w:tblStyle w:val="a4"/>
-        <w:tblW w:w="0" w:type="auto"/>
-        <w:tblLook w:val="04A0" w:firstRow="1" w:lastRow="0" w:firstColumn="1" w:lastColumn="0" w:noHBand="0" w:noVBand="1"/>
-      </w:tblPr>
-      <w:tblGrid>
-        <w:gridCol w:w="2048"/>
-        <w:gridCol w:w="6446"/>
-      </w:tblGrid>
-      <w:tr>
-        <w:tc>
-          <w:tcPr>
-            <w:tcW w:w="2093" w:type="dxa"/>
-            <w:shd w:val="clear" w:color="auto" w:fill="C2D69B" w:themeFill="accent3" w:themeFillTint="99"/>
-          </w:tcPr>
-          <w:p>
-            <w:r>
-              <w:rPr>
-                <w:rFonts w:hint="eastAsia"/>
-              </w:rPr>
-              <w:t>機能名</w:t>
-            </w:r>
-          </w:p>
-        </w:tc>
-        <w:tc>
-          <w:tcPr>
-            <w:tcW w:w="6609" w:type="dxa"/>
-          </w:tcPr>
-          <w:p>
-            <w:r>
-              <w:rPr>
-                <w:rFonts w:hint="eastAsia"/>
-              </w:rPr>
-              <w:t>グラフ作成機能</w:t>
-            </w:r>
-          </w:p>
-        </w:tc>
-      </w:tr>
-      <w:tr>
-        <w:tc>
-          <w:tcPr>
-            <w:tcW w:w="2093" w:type="dxa"/>
-            <w:shd w:val="clear" w:color="auto" w:fill="C2D69B" w:themeFill="accent3" w:themeFillTint="99"/>
-          </w:tcPr>
-          <w:p>
-            <w:r>
-              <w:rPr>
-                <w:rFonts w:hint="eastAsia"/>
-              </w:rPr>
-              <w:t>概要</w:t>
-            </w:r>
-          </w:p>
-        </w:tc>
-        <w:tc>
-          <w:tcPr>
-            <w:tcW w:w="6609" w:type="dxa"/>
-          </w:tcPr>
-          <w:p>
-            <w:r>
-              <w:rPr>
-                <w:rFonts w:hint="eastAsia"/>
-              </w:rPr>
-              <w:t>テスト結果の集計グラフ</w:t>
-            </w:r>
-          </w:p>
-        </w:tc>
-      </w:tr>
-      <w:tr>
-        <w:tc>
-          <w:tcPr>
-            <w:tcW w:w="2093" w:type="dxa"/>
-            <w:shd w:val="clear" w:color="auto" w:fill="C2D69B" w:themeFill="accent3" w:themeFillTint="99"/>
-          </w:tcPr>
-          <w:p>
-            <w:r>
-              <w:rPr>
-                <w:rFonts w:hint="eastAsia"/>
-              </w:rPr>
-              <w:t>処理内容</w:t>
-            </w:r>
-          </w:p>
-        </w:tc>
-        <w:tc>
-          <w:tcPr>
-            <w:tcW w:w="6609" w:type="dxa"/>
-          </w:tcPr>
-          <w:p>
-            <w:r>
-              <w:rPr>
-                <w:rFonts w:hint="eastAsia"/>
-              </w:rPr>
-              <w:t>テストの集計をし、グラフ化する</w:t>
-            </w:r>
-          </w:p>
-        </w:tc>
-      </w:tr>
-      <w:tr>
-        <w:tc>
-          <w:tcPr>
-            <w:tcW w:w="2093" w:type="dxa"/>
-            <w:shd w:val="clear" w:color="auto" w:fill="C2D69B" w:themeFill="accent3" w:themeFillTint="99"/>
-          </w:tcPr>
-          <w:p>
-            <w:r>
-              <w:rPr>
-                <w:rFonts w:hint="eastAsia"/>
-              </w:rPr>
-              <w:t>想定利用者</w:t>
-            </w:r>
-          </w:p>
-        </w:tc>
-        <w:tc>
-          <w:tcPr>
-            <w:tcW w:w="6609" w:type="dxa"/>
-          </w:tcPr>
-          <w:p>
-            <w:r>
-              <w:rPr>
-                <w:rFonts w:hint="eastAsia"/>
-              </w:rPr>
-              <w:t>受講者　講師</w:t>
-            </w:r>
-          </w:p>
-        </w:tc>
-      </w:tr>
-      <w:tr>
-        <w:tc>
-          <w:tcPr>
-            <w:tcW w:w="2093" w:type="dxa"/>
-            <w:shd w:val="clear" w:color="auto" w:fill="C2D69B" w:themeFill="accent3" w:themeFillTint="99"/>
-          </w:tcPr>
-          <w:p>
-            <w:r>
-              <w:rPr>
-                <w:rFonts w:hint="eastAsia"/>
-              </w:rPr>
-              <w:t>備考</w:t>
-            </w:r>
-          </w:p>
-        </w:tc>
-        <w:tc>
-          <w:tcPr>
-            <w:tcW w:w="6609" w:type="dxa"/>
-          </w:tcPr>
-          <w:p/>
-        </w:tc>
-      </w:tr>
-    </w:tbl>
-    <w:p/>
-    <w:p>
-      <w:r>
-        <w:rPr>
-          <w:rFonts w:hint="eastAsia"/>
-        </w:rPr>
-        <w:t>・アドバイス機能</w:t>
-      </w:r>
-    </w:p>
-    <w:tbl>
-      <w:tblPr>
-        <w:tblStyle w:val="a4"/>
-        <w:tblW w:w="0" w:type="auto"/>
-        <w:tblLook w:val="04A0" w:firstRow="1" w:lastRow="0" w:firstColumn="1" w:lastColumn="0" w:noHBand="0" w:noVBand="1"/>
-      </w:tblPr>
-      <w:tblGrid>
-        <w:gridCol w:w="2049"/>
-        <w:gridCol w:w="6445"/>
-      </w:tblGrid>
-      <w:tr>
-        <w:tc>
-          <w:tcPr>
-            <w:tcW w:w="2093" w:type="dxa"/>
-            <w:shd w:val="clear" w:color="auto" w:fill="C2D69B" w:themeFill="accent3" w:themeFillTint="99"/>
-          </w:tcPr>
-          <w:p>
-            <w:r>
-              <w:rPr>
-                <w:rFonts w:hint="eastAsia"/>
-              </w:rPr>
-              <w:t>機能名</w:t>
-            </w:r>
-          </w:p>
-        </w:tc>
-        <w:tc>
-          <w:tcPr>
-            <w:tcW w:w="6609" w:type="dxa"/>
-          </w:tcPr>
-          <w:p>
-            <w:r>
-              <w:rPr>
-                <w:rFonts w:hint="eastAsia"/>
-              </w:rPr>
-              <w:t>アドバイス機能</w:t>
-            </w:r>
-          </w:p>
-        </w:tc>
-      </w:tr>
-      <w:tr>
-        <w:tc>
-          <w:tcPr>
-            <w:tcW w:w="2093" w:type="dxa"/>
-            <w:shd w:val="clear" w:color="auto" w:fill="C2D69B" w:themeFill="accent3" w:themeFillTint="99"/>
-          </w:tcPr>
-          <w:p>
-            <w:r>
-              <w:rPr>
-                <w:rFonts w:hint="eastAsia"/>
-              </w:rPr>
-              <w:t>概要</w:t>
-            </w:r>
-          </w:p>
-        </w:tc>
-        <w:tc>
-          <w:tcPr>
-            <w:tcW w:w="6609" w:type="dxa"/>
-          </w:tcPr>
-          <w:p>
-            <w:r>
-              <w:rPr>
-                <w:rFonts w:hint="eastAsia"/>
-              </w:rPr>
-              <w:t>受講者へのアドバイス</w:t>
-            </w:r>
-          </w:p>
-        </w:tc>
-      </w:tr>
-      <w:tr>
-        <w:tc>
-          <w:tcPr>
-            <w:tcW w:w="2093" w:type="dxa"/>
-            <w:shd w:val="clear" w:color="auto" w:fill="C2D69B" w:themeFill="accent3" w:themeFillTint="99"/>
-          </w:tcPr>
-          <w:p>
-            <w:r>
-              <w:rPr>
-                <w:rFonts w:hint="eastAsia"/>
-              </w:rPr>
-              <w:t>処理内容</w:t>
-            </w:r>
-          </w:p>
-        </w:tc>
-        <w:tc>
-          <w:tcPr>
-            <w:tcW w:w="6609" w:type="dxa"/>
-          </w:tcPr>
-          <w:p>
-            <w:r>
-              <w:rPr>
-                <w:rFonts w:hint="eastAsia"/>
-              </w:rPr>
-              <w:t>講師が受講者一人ひとりにアドバイスを記入することができる</w:t>
-            </w:r>
-          </w:p>
-        </w:tc>
-      </w:tr>
-      <w:tr>
-        <w:tc>
-          <w:tcPr>
-            <w:tcW w:w="2093" w:type="dxa"/>
-            <w:shd w:val="clear" w:color="auto" w:fill="C2D69B" w:themeFill="accent3" w:themeFillTint="99"/>
-          </w:tcPr>
-          <w:p>
-            <w:r>
-              <w:rPr>
-                <w:rFonts w:hint="eastAsia"/>
-              </w:rPr>
-              <w:t>想定利用者</w:t>
-            </w:r>
-          </w:p>
-        </w:tc>
-        <w:tc>
-          <w:tcPr>
-            <w:tcW w:w="6609" w:type="dxa"/>
-          </w:tcPr>
-          <w:p>
-            <w:r>
-              <w:rPr>
-                <w:rFonts w:hint="eastAsia"/>
-              </w:rPr>
-              <w:t>講師</w:t>
-            </w:r>
-          </w:p>
-        </w:tc>
-      </w:tr>
-      <w:tr>
-        <w:tc>
-          <w:tcPr>
-            <w:tcW w:w="2093" w:type="dxa"/>
-            <w:shd w:val="clear" w:color="auto" w:fill="C2D69B" w:themeFill="accent3" w:themeFillTint="99"/>
-          </w:tcPr>
-          <w:p>
-            <w:r>
-              <w:rPr>
-                <w:rFonts w:hint="eastAsia"/>
-              </w:rPr>
-              <w:t>備考</w:t>
-            </w:r>
-          </w:p>
-        </w:tc>
-        <w:tc>
-          <w:tcPr>
-            <w:tcW w:w="6609" w:type="dxa"/>
-          </w:tcPr>
-          <w:p/>
-        </w:tc>
-      </w:tr>
-    </w:tbl>
-    <w:p/>
-    <w:p>
-      <w:r>
-        <w:rPr>
-          <w:rFonts w:hint="eastAsia"/>
-        </w:rPr>
-        <w:t>・アドバイス確認機能</w:t>
-      </w:r>
-    </w:p>
-    <w:tbl>
-      <w:tblPr>
-        <w:tblStyle w:val="a4"/>
-        <w:tblW w:w="0" w:type="auto"/>
-        <w:tblLook w:val="04A0" w:firstRow="1" w:lastRow="0" w:firstColumn="1" w:lastColumn="0" w:noHBand="0" w:noVBand="1"/>
-      </w:tblPr>
-      <w:tblGrid>
-        <w:gridCol w:w="2049"/>
-        <w:gridCol w:w="6445"/>
-      </w:tblGrid>
-      <w:tr>
-        <w:tc>
-          <w:tcPr>
-            <w:tcW w:w="2093" w:type="dxa"/>
-            <w:shd w:val="clear" w:color="auto" w:fill="C2D69B" w:themeFill="accent3" w:themeFillTint="99"/>
-          </w:tcPr>
-          <w:p>
-            <w:r>
-              <w:rPr>
-                <w:rFonts w:hint="eastAsia"/>
-              </w:rPr>
-              <w:t>機能名</w:t>
-            </w:r>
-          </w:p>
-        </w:tc>
-        <w:tc>
-          <w:tcPr>
-            <w:tcW w:w="6609" w:type="dxa"/>
-          </w:tcPr>
-          <w:p>
-            <w:r>
-              <w:rPr>
-                <w:rFonts w:hint="eastAsia"/>
-              </w:rPr>
-              <w:t>アドバイス確認機能</w:t>
-            </w:r>
-          </w:p>
-        </w:tc>
-      </w:tr>
-      <w:tr>
-        <w:tc>
-          <w:tcPr>
-            <w:tcW w:w="2093" w:type="dxa"/>
-            <w:shd w:val="clear" w:color="auto" w:fill="C2D69B" w:themeFill="accent3" w:themeFillTint="99"/>
-          </w:tcPr>
-          <w:p>
-            <w:r>
-              <w:rPr>
-                <w:rFonts w:hint="eastAsia"/>
-              </w:rPr>
-              <w:t>概要</w:t>
-            </w:r>
-          </w:p>
-        </w:tc>
-        <w:tc>
-          <w:tcPr>
-            <w:tcW w:w="6609" w:type="dxa"/>
-          </w:tcPr>
-          <w:p>
-            <w:r>
-              <w:rPr>
-                <w:rFonts w:hint="eastAsia"/>
-              </w:rPr>
-              <w:t>アドバイス確認</w:t>
-            </w:r>
-          </w:p>
-        </w:tc>
-      </w:tr>
-      <w:tr>
-        <w:tc>
-          <w:tcPr>
-            <w:tcW w:w="2093" w:type="dxa"/>
-            <w:shd w:val="clear" w:color="auto" w:fill="C2D69B" w:themeFill="accent3" w:themeFillTint="99"/>
-          </w:tcPr>
-          <w:p>
-            <w:r>
-              <w:rPr>
-                <w:rFonts w:hint="eastAsia"/>
-              </w:rPr>
-              <w:t>処理内容</w:t>
-            </w:r>
-          </w:p>
-        </w:tc>
-        <w:tc>
-          <w:tcPr>
-            <w:tcW w:w="6609" w:type="dxa"/>
-          </w:tcPr>
-          <w:p>
-            <w:r>
-              <w:rPr>
-                <w:rFonts w:hint="eastAsia"/>
-              </w:rPr>
-              <w:t>受講者が講師から受けたアドバイスを確認することができる</w:t>
-            </w:r>
-          </w:p>
-        </w:tc>
-      </w:tr>
-      <w:tr>
-        <w:tc>
-          <w:tcPr>
-            <w:tcW w:w="2093" w:type="dxa"/>
-            <w:shd w:val="clear" w:color="auto" w:fill="C2D69B" w:themeFill="accent3" w:themeFillTint="99"/>
-          </w:tcPr>
-          <w:p>
-            <w:r>
-              <w:rPr>
-                <w:rFonts w:hint="eastAsia"/>
-              </w:rPr>
-              <w:t>想定利用者</w:t>
-            </w:r>
-          </w:p>
-        </w:tc>
-        <w:tc>
-          <w:tcPr>
-            <w:tcW w:w="6609" w:type="dxa"/>
-          </w:tcPr>
-          <w:p>
-            <w:r>
-              <w:rPr>
-                <w:rFonts w:hint="eastAsia"/>
-              </w:rPr>
-              <w:t>受講者</w:t>
-            </w:r>
-          </w:p>
-        </w:tc>
-      </w:tr>
-      <w:tr>
-        <w:tc>
-          <w:tcPr>
-            <w:tcW w:w="2093" w:type="dxa"/>
-            <w:shd w:val="clear" w:color="auto" w:fill="C2D69B" w:themeFill="accent3" w:themeFillTint="99"/>
-          </w:tcPr>
-          <w:p>
-            <w:r>
-              <w:rPr>
-                <w:rFonts w:hint="eastAsia"/>
-              </w:rPr>
-              <w:t>備考</w:t>
-            </w:r>
-          </w:p>
-        </w:tc>
-        <w:tc>
-          <w:tcPr>
-            <w:tcW w:w="6609" w:type="dxa"/>
-          </w:tcPr>
-          <w:p/>
-        </w:tc>
-      </w:tr>
-    </w:tbl>
-    <w:p>
-      <w:pPr>
-        <w:rPr>
-          <w:rFonts w:hint="eastAsia"/>
-        </w:rPr>
-      </w:pPr>
-    </w:p>
     <w:sectPr>
       <w:pgSz w:w="11906" w:h="16838"/>
       <w:pgMar w:top="1985" w:right="1701" w:bottom="1701" w:left="1701" w:header="851" w:footer="992" w:gutter="0"/>

--- a/documents/要件定義書_#かけだしエンジニア_修正版1.docx
+++ b/documents/要件定義書_#かけだしエンジニア_修正版1.docx
@@ -39,18 +39,27 @@
         <w:rPr>
           <w:rFonts w:ascii="HG丸ｺﾞｼｯｸM-PRO" w:eastAsia="HG丸ｺﾞｼｯｸM-PRO" w:hAnsi="HG丸ｺﾞｼｯｸM-PRO"/>
           <w:b/>
-          <w:sz w:val="96"/>
-          <w:szCs w:val="96"/>
+          <w:sz w:val="72"/>
+          <w:szCs w:val="72"/>
         </w:rPr>
       </w:pPr>
       <w:r>
         <w:rPr>
           <w:rFonts w:ascii="HG丸ｺﾞｼｯｸM-PRO" w:eastAsia="HG丸ｺﾞｼｯｸM-PRO" w:hAnsi="HG丸ｺﾞｼｯｸM-PRO" w:hint="eastAsia"/>
           <w:b/>
-          <w:sz w:val="96"/>
-          <w:szCs w:val="96"/>
-        </w:rPr>
-        <w:t>生徒管理システム</w:t>
+          <w:sz w:val="72"/>
+          <w:szCs w:val="72"/>
+        </w:rPr>
+        <w:t>受講者</w:t>
+      </w:r>
+      <w:r>
+        <w:rPr>
+          <w:rFonts w:ascii="HG丸ｺﾞｼｯｸM-PRO" w:eastAsia="HG丸ｺﾞｼｯｸM-PRO" w:hAnsi="HG丸ｺﾞｼｯｸM-PRO" w:hint="eastAsia"/>
+          <w:b/>
+          <w:sz w:val="72"/>
+          <w:szCs w:val="72"/>
+        </w:rPr>
+        <w:t>管理システム</w:t>
       </w:r>
     </w:p>
     <w:p>
@@ -1007,9 +1016,6 @@
     <w:p>
       <w:pPr>
         <w:ind w:left="840"/>
-        <w:rPr>
-          <w:rFonts w:hint="eastAsia"/>
-        </w:rPr>
       </w:pPr>
       <w:r>
         <w:rPr>
@@ -1185,9 +1191,6 @@
     <w:p>
       <w:pPr>
         <w:ind w:firstLineChars="100" w:firstLine="240"/>
-        <w:rPr>
-          <w:rFonts w:hint="eastAsia"/>
-        </w:rPr>
       </w:pPr>
       <w:r>
         <w:rPr>
@@ -1327,9 +1330,6 @@
     <w:p>
       <w:pPr>
         <w:ind w:left="240" w:hangingChars="100" w:hanging="240"/>
-        <w:rPr>
-          <w:rFonts w:hint="eastAsia"/>
-        </w:rPr>
       </w:pPr>
       <w:r>
         <w:tab/>
@@ -1883,11 +1883,6 @@
             <w:tcW w:w="4640" w:type="dxa"/>
           </w:tcPr>
           <w:p>
-            <w:pPr>
-              <w:rPr>
-                <w:rFonts w:hint="eastAsia"/>
-              </w:rPr>
-            </w:pPr>
             <w:r>
               <w:rPr>
                 <w:rFonts w:hint="eastAsia"/>
@@ -1968,11 +1963,6 @@
             <w:tcW w:w="4640" w:type="dxa"/>
           </w:tcPr>
           <w:p>
-            <w:pPr>
-              <w:rPr>
-                <w:rFonts w:hint="eastAsia"/>
-              </w:rPr>
-            </w:pPr>
             <w:r>
               <w:rPr>
                 <w:rFonts w:hint="eastAsia"/>
@@ -1995,13 +1985,7 @@
         </w:tc>
       </w:tr>
     </w:tbl>
-    <w:p>
-      <w:pPr>
-        <w:rPr>
-          <w:rFonts w:hint="eastAsia"/>
-        </w:rPr>
-      </w:pPr>
-    </w:p>
+    <w:p/>
     <w:p/>
     <w:p>
       <w:pPr>
@@ -3948,13 +3932,7 @@
               <w:rPr>
                 <w:rFonts w:hint="eastAsia"/>
               </w:rPr>
-              <w:t>に登録</w:t>
-            </w:r>
-            <w:r>
-              <w:rPr>
-                <w:rFonts w:hint="eastAsia"/>
-              </w:rPr>
-              <w:t>する</w:t>
+              <w:t>に登録する</w:t>
             </w:r>
           </w:p>
         </w:tc>

--- a/documents/要件定義書_#かけだしエンジニア_修正版1.docx
+++ b/documents/要件定義書_#かけだしエンジニア_修正版1.docx
@@ -419,7 +419,13 @@
               <w:rPr>
                 <w:rFonts w:hint="eastAsia"/>
               </w:rPr>
-              <w:t>回目のレビューをもとに修正</w:t>
+              <w:t>回目のレビューをもとに</w:t>
+            </w:r>
+            <w:r>
+              <w:rPr>
+                <w:rFonts w:hint="eastAsia"/>
+              </w:rPr>
+              <w:t>修正</w:t>
             </w:r>
           </w:p>
         </w:tc>
